--- a/Documents/Sprint Reports/Sprint Report 3.docx
+++ b/Documents/Sprint Reports/Sprint Report 3.docx
@@ -922,6 +922,13 @@
           <w:szCs w:val="28"/>
         </w:rPr>
         <w:tab/>
+      </w:r>
+      <w:r>
+        <w:rPr>
+          <w:rFonts w:ascii="Times New Roman" w:hAnsi="Times New Roman"/>
+          <w:szCs w:val="28"/>
+        </w:rPr>
+        <w:t>If anything, we wish we had spent more time working on the project. This means we wish the deadline was further away, and it also means regardless of how busy we were, we regret not spending even more time together on the project.</w:t>
       </w:r>
     </w:p>
     <w:sectPr>
